--- a/Diagrama de contexto.docx
+++ b/Diagrama de contexto.docx
@@ -56,10 +56,7 @@
                         <w:txbxContent>
                           <w:p>
                             <w:r>
-                              <w:t xml:space="preserve">Sílvia Costa nº </w:t>
-                            </w:r>
-                            <w:r>
-                              <w:t>1010246</w:t>
+                              <w:t>Sílvia Costa nº 1010246</w:t>
                             </w:r>
                           </w:p>
                           <w:p>
@@ -69,19 +66,7 @@
                           </w:p>
                           <w:p>
                             <w:r>
-                              <w:t xml:space="preserve">Francisco Pena </w:t>
-                            </w:r>
-                            <w:r>
-                              <w:t>n</w:t>
-                            </w:r>
-                            <w:r>
-                              <w:t>º</w:t>
-                            </w:r>
-                            <w:r>
-                              <w:t xml:space="preserve"> </w:t>
-                            </w:r>
-                            <w:r>
-                              <w:t>1010978</w:t>
+                              <w:t>Francisco Pena nº 1010978</w:t>
                             </w:r>
                           </w:p>
                         </w:txbxContent>
@@ -195,8 +180,6 @@
       <w:r>
         <w:t>Instalação direta -&gt; este tipo de instalação consiste em fazer a instalação em todas as maquinas utilizadas pelos utilizadores do software.</w:t>
       </w:r>
-      <w:bookmarkStart w:id="0" w:name="_GoBack"/>
-      <w:bookmarkEnd w:id="0"/>
     </w:p>
     <w:p>
       <w:pPr>
@@ -514,8 +497,47 @@
     <w:p/>
     <w:p/>
     <w:p/>
-    <w:p/>
-    <w:p/>
+    <w:p>
+      <w:pPr>
+        <w:rPr>
+          <w:color w:val="FF0000"/>
+        </w:rPr>
+      </w:pPr>
+    </w:p>
+    <w:p>
+      <w:pPr>
+        <w:rPr>
+          <w:color w:val="FF0000"/>
+        </w:rPr>
+      </w:pPr>
+      <w:r>
+        <w:rPr>
+          <w:color w:val="FF0000"/>
+        </w:rPr>
+        <w:t>S</w:t>
+      </w:r>
+      <w:r>
+        <w:rPr>
+          <w:color w:val="FF0000"/>
+        </w:rPr>
+        <w:t>adasdsadasdasdasda</w:t>
+      </w:r>
+    </w:p>
+    <w:p>
+      <w:pPr>
+        <w:rPr>
+          <w:color w:val="FF0000"/>
+        </w:rPr>
+      </w:pPr>
+      <w:r>
+        <w:rPr>
+          <w:color w:val="FF0000"/>
+        </w:rPr>
+        <w:t>sajbaskjdfasfdqwdfwaqfcdwqauifdhqbwdf</w:t>
+      </w:r>
+      <w:bookmarkStart w:id="0" w:name="_GoBack"/>
+      <w:bookmarkEnd w:id="0"/>
+    </w:p>
     <w:sectPr>
       <w:pgSz w:w="11906" w:h="16838"/>
       <w:pgMar w:top="1417" w:right="1701" w:bottom="1417" w:left="1701" w:header="708" w:footer="708" w:gutter="0"/>
